--- a/Streaming Data/PubSub.docx
+++ b/Streaming Data/PubSub.docx
@@ -59,7 +59,7 @@
           <w:rFonts w:hint="default"/>
           <w:lang w:val="fr-FR"/>
         </w:rPr>
-        <w:t>*Pub/Sub will by default save your messages for</w:t>
+        <w:t>* Pub/Sub will by default save your messages for</w:t>
       </w:r>
       <w:r>
         <w:rPr>
@@ -144,15 +144,24 @@
       <w:pPr>
         <w:rPr>
           <w:rFonts w:hint="default"/>
-          <w:lang w:val="fr-FR"/>
-        </w:rPr>
-      </w:pPr>
-      <w:r>
-        <w:rPr>
-          <w:rFonts w:hint="default"/>
-          <w:lang w:val="fr-FR"/>
-        </w:rPr>
-        <w:t>End-to-end encryption. Messages are encrypted during transportation and during rest.</w:t>
+          <w:u w:val="single"/>
+          <w:lang w:val="fr-FR"/>
+        </w:rPr>
+      </w:pPr>
+      <w:r>
+        <w:rPr>
+          <w:rFonts w:hint="default"/>
+          <w:lang w:val="fr-FR"/>
+        </w:rPr>
+        <w:t xml:space="preserve">End-to-end encryption. </w:t>
+      </w:r>
+      <w:r>
+        <w:rPr>
+          <w:rFonts w:hint="default"/>
+          <w:u w:val="single"/>
+          <w:lang w:val="fr-FR"/>
+        </w:rPr>
+        <w:t>Messages are encrypted during transportation and during rest.</w:t>
       </w:r>
     </w:p>
     <w:p>
@@ -779,7 +788,71 @@
           <w:rFonts w:hint="default"/>
           <w:lang w:val="fr-FR"/>
         </w:rPr>
-        <w:t>Configuring a topic with message retention gives you more flexibility: it allows any subscription attached to the topic to go back in time and read old messages.</w:t>
+        <w:t xml:space="preserve">Configuring a </w:t>
+      </w:r>
+      <w:r>
+        <w:rPr>
+          <w:rFonts w:hint="default"/>
+          <w:b/>
+          <w:bCs/>
+          <w:lang w:val="fr-FR"/>
+        </w:rPr>
+        <w:t xml:space="preserve">topic </w:t>
+      </w:r>
+      <w:r>
+        <w:rPr>
+          <w:rFonts w:hint="default"/>
+          <w:lang w:val="fr-FR"/>
+        </w:rPr>
+        <w:t xml:space="preserve">with </w:t>
+      </w:r>
+      <w:r>
+        <w:rPr>
+          <w:rFonts w:hint="default"/>
+          <w:b/>
+          <w:bCs/>
+          <w:lang w:val="fr-FR"/>
+        </w:rPr>
+        <w:t>message retention</w:t>
+      </w:r>
+      <w:r>
+        <w:rPr>
+          <w:rFonts w:hint="default"/>
+          <w:lang w:val="fr-FR"/>
+        </w:rPr>
+        <w:t xml:space="preserve"> gives you more flexibility: it </w:t>
+      </w:r>
+      <w:r>
+        <w:rPr>
+          <w:rFonts w:hint="default"/>
+          <w:b/>
+          <w:bCs/>
+          <w:lang w:val="fr-FR"/>
+        </w:rPr>
+        <w:t xml:space="preserve">allows any subscription </w:t>
+      </w:r>
+      <w:r>
+        <w:rPr>
+          <w:rFonts w:hint="default"/>
+          <w:lang w:val="fr-FR"/>
+        </w:rPr>
+        <w:t xml:space="preserve">attached to the topic </w:t>
+      </w:r>
+      <w:r>
+        <w:rPr>
+          <w:rFonts w:hint="default"/>
+          <w:b/>
+          <w:bCs/>
+          <w:lang w:val="fr-FR"/>
+        </w:rPr>
+        <w:t>to go back in time</w:t>
+      </w:r>
+      <w:r>
+        <w:rPr>
+          <w:rFonts w:hint="default"/>
+          <w:lang w:val="fr-FR"/>
+        </w:rPr>
+        <w:t xml:space="preserve"> and read old messages.</w:t>
       </w:r>
     </w:p>
     <w:p>
@@ -1237,9 +1310,19 @@
       <w:r>
         <w:rPr>
           <w:rFonts w:hint="default"/>
-          <w:lang w:val="fr-FR"/>
-        </w:rPr>
-        <w:t>Batch publish: Send N messages together, but they will be delivered one after the other</w:t>
+          <w:b/>
+          <w:bCs/>
+          <w:u w:val="single"/>
+          <w:lang w:val="fr-FR"/>
+        </w:rPr>
+        <w:t>Batch publish</w:t>
+      </w:r>
+      <w:r>
+        <w:rPr>
+          <w:rFonts w:hint="default"/>
+          <w:lang w:val="fr-FR"/>
+        </w:rPr>
+        <w:t>: Send N messages together, but they will be delivered one after the other</w:t>
       </w:r>
     </w:p>
     <w:p>
@@ -1319,12 +1402,14 @@
         <w:jc w:val="both"/>
         <w:rPr>
           <w:rFonts w:hint="default"/>
-          <w:lang w:val="fr-FR"/>
-        </w:rPr>
-      </w:pPr>
-      <w:r>
-        <w:rPr>
-          <w:rFonts w:hint="default"/>
+          <w:u w:val="single"/>
+          <w:lang w:val="fr-FR"/>
+        </w:rPr>
+      </w:pPr>
+      <w:r>
+        <w:rPr>
+          <w:rFonts w:hint="default"/>
+          <w:u w:val="single"/>
           <w:lang w:val="fr-FR"/>
         </w:rPr>
         <w:t>By default, messages don’t necessarly always arrive on order unless the message ordering property is activated. This can cause some latency.</w:t>
@@ -1504,6 +1589,7 @@
           <w:spacing w:val="0"/>
           <w:sz w:val="19"/>
           <w:szCs w:val="19"/>
+          <w:u w:val="single"/>
         </w:rPr>
       </w:pPr>
       <w:r>
@@ -1524,6 +1610,7 @@
           <w:kern w:val="0"/>
           <w:sz w:val="19"/>
           <w:szCs w:val="19"/>
+          <w:u w:val="single"/>
           <w:shd w:val="clear" w:fill="FFFFFF"/>
           <w:lang w:val="en-US" w:eastAsia="zh-CN" w:bidi="ar"/>
         </w:rPr>
@@ -1776,6 +1863,8 @@
           </wp:inline>
         </w:drawing>
       </w:r>
+      <w:bookmarkStart w:id="0" w:name="_GoBack"/>
+      <w:bookmarkEnd w:id="0"/>
     </w:p>
     <w:p>
       <w:pPr>
@@ -1816,77 +1905,77 @@
           <w:rFonts w:hint="default"/>
           <w:lang w:val="fr-FR"/>
         </w:rPr>
-        <w:t>You need to enable data access audits. (logs of data update/delete, etc..)</w:t>
-      </w:r>
-    </w:p>
-    <w:p>
-      <w:pPr>
-        <w:widowControl w:val="0"/>
-        <w:numPr>
-          <w:ilvl w:val="0"/>
-          <w:numId w:val="0"/>
-        </w:numPr>
-        <w:jc w:val="both"/>
-        <w:rPr>
-          <w:rFonts w:hint="default"/>
-          <w:lang w:val="fr-FR"/>
-        </w:rPr>
-      </w:pPr>
-    </w:p>
-    <w:p>
-      <w:pPr>
-        <w:widowControl w:val="0"/>
-        <w:numPr>
-          <w:ilvl w:val="0"/>
-          <w:numId w:val="0"/>
-        </w:numPr>
-        <w:jc w:val="both"/>
-        <w:rPr>
-          <w:rFonts w:hint="default"/>
-          <w:lang w:val="fr-FR"/>
-        </w:rPr>
-      </w:pPr>
-    </w:p>
-    <w:p>
-      <w:pPr>
-        <w:widowControl w:val="0"/>
-        <w:numPr>
-          <w:ilvl w:val="0"/>
-          <w:numId w:val="0"/>
-        </w:numPr>
-        <w:jc w:val="both"/>
+        <w:t xml:space="preserve">You need to </w:t>
+      </w:r>
+      <w:r>
         <w:rPr>
           <w:rFonts w:hint="default"/>
           <w:b/>
           <w:bCs/>
           <w:lang w:val="fr-FR"/>
         </w:rPr>
-      </w:pPr>
-      <w:r>
+        <w:t>enable data access audits</w:t>
+      </w:r>
+      <w:r>
+        <w:rPr>
+          <w:rFonts w:hint="default"/>
+          <w:lang w:val="fr-FR"/>
+        </w:rPr>
+        <w:t>. (logs of data update/delete, etc..)</w:t>
+      </w:r>
+    </w:p>
+    <w:p>
+      <w:pPr>
+        <w:widowControl w:val="0"/>
+        <w:numPr>
+          <w:ilvl w:val="0"/>
+          <w:numId w:val="0"/>
+        </w:numPr>
+        <w:jc w:val="both"/>
+        <w:rPr>
+          <w:rFonts w:hint="default"/>
+          <w:lang w:val="fr-FR"/>
+        </w:rPr>
+      </w:pPr>
+    </w:p>
+    <w:p>
+      <w:pPr>
+        <w:widowControl w:val="0"/>
+        <w:numPr>
+          <w:ilvl w:val="0"/>
+          <w:numId w:val="0"/>
+        </w:numPr>
+        <w:jc w:val="both"/>
+        <w:rPr>
+          <w:rFonts w:hint="default"/>
+          <w:lang w:val="fr-FR"/>
+        </w:rPr>
+      </w:pPr>
+    </w:p>
+    <w:p>
+      <w:pPr>
+        <w:widowControl w:val="0"/>
+        <w:numPr>
+          <w:ilvl w:val="0"/>
+          <w:numId w:val="0"/>
+        </w:numPr>
+        <w:jc w:val="both"/>
         <w:rPr>
           <w:rFonts w:hint="default"/>
           <w:b/>
           <w:bCs/>
           <w:lang w:val="fr-FR"/>
         </w:rPr>
-        <w:t>Note: Duplication could happen with Pub/Sub but the doublon messages will have the same id == you can filter les doublons with dataflow (or, with limited capabilities, bigquery)</w:t>
-      </w:r>
-    </w:p>
-    <w:p>
-      <w:pPr>
-        <w:widowControl w:val="0"/>
-        <w:numPr>
-          <w:ilvl w:val="0"/>
-          <w:numId w:val="0"/>
-        </w:numPr>
-        <w:jc w:val="both"/>
+      </w:pPr>
+      <w:r>
         <w:rPr>
           <w:rFonts w:hint="default"/>
           <w:b/>
           <w:bCs/>
           <w:lang w:val="fr-FR"/>
         </w:rPr>
-      </w:pPr>
+        <w:t>Note: Duplication could happen with Pub/Sub but the doublon messages will have the same id == you can filter les doublons with dataflow (or, with limited capabilities, bigquery)</w:t>
+      </w:r>
     </w:p>
     <w:p>
       <w:pPr>
@@ -1903,8 +1992,22 @@
           <w:lang w:val="fr-FR"/>
         </w:rPr>
       </w:pPr>
-      <w:bookmarkStart w:id="0" w:name="_GoBack"/>
-      <w:bookmarkEnd w:id="0"/>
+    </w:p>
+    <w:p>
+      <w:pPr>
+        <w:widowControl w:val="0"/>
+        <w:numPr>
+          <w:ilvl w:val="0"/>
+          <w:numId w:val="0"/>
+        </w:numPr>
+        <w:jc w:val="both"/>
+        <w:rPr>
+          <w:rFonts w:hint="default"/>
+          <w:b/>
+          <w:bCs/>
+          <w:lang w:val="fr-FR"/>
+        </w:rPr>
+      </w:pPr>
     </w:p>
     <w:sectPr>
       <w:pgSz w:w="11906" w:h="16838"/>
@@ -2027,7 +2130,7 @@
     <w:lsdException w:qFormat="1" w:unhideWhenUsed="0" w:uiPriority="0" w:semiHidden="0" w:name="Title"/>
     <w:lsdException w:unhideWhenUsed="0" w:uiPriority="0" w:semiHidden="0" w:name="Closing"/>
     <w:lsdException w:unhideWhenUsed="0" w:uiPriority="0" w:semiHidden="0" w:name="Signature"/>
-    <w:lsdException w:unhideWhenUsed="0" w:uiPriority="0" w:name="Default Paragraph Font"/>
+    <w:lsdException w:qFormat="1" w:unhideWhenUsed="0" w:uiPriority="0" w:name="Default Paragraph Font"/>
     <w:lsdException w:unhideWhenUsed="0" w:uiPriority="0" w:semiHidden="0" w:name="Body Text"/>
     <w:lsdException w:unhideWhenUsed="0" w:uiPriority="0" w:semiHidden="0" w:name="Body Text Indent"/>
     <w:lsdException w:unhideWhenUsed="0" w:uiPriority="0" w:semiHidden="0" w:name="List Continue"/>
@@ -2065,7 +2168,7 @@
     <w:lsdException w:unhideWhenUsed="0" w:uiPriority="0" w:semiHidden="0" w:name="HTML Sample"/>
     <w:lsdException w:unhideWhenUsed="0" w:uiPriority="0" w:semiHidden="0" w:name="HTML Typewriter"/>
     <w:lsdException w:unhideWhenUsed="0" w:uiPriority="0" w:semiHidden="0" w:name="HTML Variable"/>
-    <w:lsdException w:unhideWhenUsed="0" w:uiPriority="0" w:name="Normal Table"/>
+    <w:lsdException w:qFormat="1" w:unhideWhenUsed="0" w:uiPriority="0" w:name="Normal Table"/>
     <w:lsdException w:unhideWhenUsed="0" w:uiPriority="0" w:semiHidden="0" w:name="annotation subject"/>
     <w:lsdException w:unhideWhenUsed="0" w:uiPriority="0" w:semiHidden="0" w:name="Balloon Text"/>
   </w:latentStyles>
@@ -2088,11 +2191,13 @@
   <w:style w:type="character" w:default="1" w:styleId="2">
     <w:name w:val="Default Paragraph Font"/>
     <w:semiHidden/>
+    <w:qFormat/>
     <w:uiPriority w:val="0"/>
   </w:style>
   <w:style w:type="table" w:default="1" w:styleId="3">
     <w:name w:val="Normal Table"/>
     <w:semiHidden/>
+    <w:qFormat/>
     <w:uiPriority w:val="0"/>
     <w:tblPr>
       <w:tblCellMar>

--- a/Streaming Data/PubSub.docx
+++ b/Streaming Data/PubSub.docx
@@ -811,6 +811,7 @@
           <w:rFonts w:hint="default"/>
           <w:b/>
           <w:bCs/>
+          <w:u w:val="single"/>
           <w:lang w:val="fr-FR"/>
         </w:rPr>
         <w:t>message retention</w:t>
@@ -836,7 +837,16 @@
           <w:rFonts w:hint="default"/>
           <w:lang w:val="fr-FR"/>
         </w:rPr>
-        <w:t xml:space="preserve">attached to the topic </w:t>
+        <w:t xml:space="preserve">attached to the </w:t>
+      </w:r>
+      <w:bookmarkStart w:id="0" w:name="_GoBack"/>
+      <w:bookmarkEnd w:id="0"/>
+      <w:r>
+        <w:rPr>
+          <w:rFonts w:hint="default"/>
+          <w:lang w:val="fr-FR"/>
+        </w:rPr>
+        <w:t xml:space="preserve">topic </w:t>
       </w:r>
       <w:r>
         <w:rPr>
@@ -1863,8 +1873,6 @@
           </wp:inline>
         </w:drawing>
       </w:r>
-      <w:bookmarkStart w:id="0" w:name="_GoBack"/>
-      <w:bookmarkEnd w:id="0"/>
     </w:p>
     <w:p>
       <w:pPr>
